--- a/zhengshu/zhengshu.docx
+++ b/zhengshu/zhengshu.docx
@@ -6,8 +6,8 @@
       <w:r>
         <w:drawing>
           <wp:inline distT="0" distB="0" distL="114300" distR="114300">
-            <wp:extent cx="5264785" cy="2114550"/>
-            <wp:effectExtent l="0" t="0" r="12065" b="0"/>
+            <wp:extent cx="2667000" cy="2290445"/>
+            <wp:effectExtent l="0" t="0" r="0" b="14605"/>
             <wp:docPr id="1" name="图片 1"/>
             <wp:cNvGraphicFramePr>
               <a:graphicFrameLocks xmlns:a="http://schemas.openxmlformats.org/drawingml/2006/main" noChangeAspect="1"/>
@@ -30,7 +30,7 @@
                   <pic:spPr>
                     <a:xfrm>
                       <a:off x="0" y="0"/>
-                      <a:ext cx="5264785" cy="2114550"/>
+                      <a:ext cx="2667000" cy="2290445"/>
                     </a:xfrm>
                     <a:prstGeom prst="rect">
                       <a:avLst/>
@@ -48,6 +48,49 @@
       </w:r>
       <w:bookmarkStart w:id="0" w:name="_GoBack"/>
       <w:bookmarkEnd w:id="0"/>
+      <w:r>
+        <w:drawing>
+          <wp:inline distT="0" distB="0" distL="114300" distR="114300">
+            <wp:extent cx="2286635" cy="1988185"/>
+            <wp:effectExtent l="0" t="0" r="18415" b="12065"/>
+            <wp:docPr id="2" name="图片 2"/>
+            <wp:cNvGraphicFramePr>
+              <a:graphicFrameLocks xmlns:a="http://schemas.openxmlformats.org/drawingml/2006/main" noChangeAspect="1"/>
+            </wp:cNvGraphicFramePr>
+            <a:graphic xmlns:a="http://schemas.openxmlformats.org/drawingml/2006/main">
+              <a:graphicData uri="http://schemas.openxmlformats.org/drawingml/2006/picture">
+                <pic:pic xmlns:pic="http://schemas.openxmlformats.org/drawingml/2006/picture">
+                  <pic:nvPicPr>
+                    <pic:cNvPr id="2" name="图片 2"/>
+                    <pic:cNvPicPr>
+                      <a:picLocks noChangeAspect="1"/>
+                    </pic:cNvPicPr>
+                  </pic:nvPicPr>
+                  <pic:blipFill>
+                    <a:blip r:embed="rId5"/>
+                    <a:stretch>
+                      <a:fillRect/>
+                    </a:stretch>
+                  </pic:blipFill>
+                  <pic:spPr>
+                    <a:xfrm>
+                      <a:off x="0" y="0"/>
+                      <a:ext cx="2286635" cy="1988185"/>
+                    </a:xfrm>
+                    <a:prstGeom prst="rect">
+                      <a:avLst/>
+                    </a:prstGeom>
+                    <a:noFill/>
+                    <a:ln>
+                      <a:noFill/>
+                    </a:ln>
+                  </pic:spPr>
+                </pic:pic>
+              </a:graphicData>
+            </a:graphic>
+          </wp:inline>
+        </w:drawing>
+      </w:r>
     </w:p>
     <w:sectPr>
       <w:pgSz w:w="11906" w:h="16838"/>

--- a/zhengshu/zhengshu.docx
+++ b/zhengshu/zhengshu.docx
@@ -6,8 +6,8 @@
       <w:r>
         <w:drawing>
           <wp:inline distT="0" distB="0" distL="114300" distR="114300">
-            <wp:extent cx="2667000" cy="2290445"/>
-            <wp:effectExtent l="0" t="0" r="0" b="14605"/>
+            <wp:extent cx="5264785" cy="2114550"/>
+            <wp:effectExtent l="0" t="0" r="12065" b="0"/>
             <wp:docPr id="1" name="图片 1"/>
             <wp:cNvGraphicFramePr>
               <a:graphicFrameLocks xmlns:a="http://schemas.openxmlformats.org/drawingml/2006/main" noChangeAspect="1"/>
@@ -30,7 +30,7 @@
                   <pic:spPr>
                     <a:xfrm>
                       <a:off x="0" y="0"/>
-                      <a:ext cx="2667000" cy="2290445"/>
+                      <a:ext cx="5264785" cy="2114550"/>
                     </a:xfrm>
                     <a:prstGeom prst="rect">
                       <a:avLst/>
@@ -48,49 +48,6 @@
       </w:r>
       <w:bookmarkStart w:id="0" w:name="_GoBack"/>
       <w:bookmarkEnd w:id="0"/>
-      <w:r>
-        <w:drawing>
-          <wp:inline distT="0" distB="0" distL="114300" distR="114300">
-            <wp:extent cx="2286635" cy="1988185"/>
-            <wp:effectExtent l="0" t="0" r="18415" b="12065"/>
-            <wp:docPr id="2" name="图片 2"/>
-            <wp:cNvGraphicFramePr>
-              <a:graphicFrameLocks xmlns:a="http://schemas.openxmlformats.org/drawingml/2006/main" noChangeAspect="1"/>
-            </wp:cNvGraphicFramePr>
-            <a:graphic xmlns:a="http://schemas.openxmlformats.org/drawingml/2006/main">
-              <a:graphicData uri="http://schemas.openxmlformats.org/drawingml/2006/picture">
-                <pic:pic xmlns:pic="http://schemas.openxmlformats.org/drawingml/2006/picture">
-                  <pic:nvPicPr>
-                    <pic:cNvPr id="2" name="图片 2"/>
-                    <pic:cNvPicPr>
-                      <a:picLocks noChangeAspect="1"/>
-                    </pic:cNvPicPr>
-                  </pic:nvPicPr>
-                  <pic:blipFill>
-                    <a:blip r:embed="rId5"/>
-                    <a:stretch>
-                      <a:fillRect/>
-                    </a:stretch>
-                  </pic:blipFill>
-                  <pic:spPr>
-                    <a:xfrm>
-                      <a:off x="0" y="0"/>
-                      <a:ext cx="2286635" cy="1988185"/>
-                    </a:xfrm>
-                    <a:prstGeom prst="rect">
-                      <a:avLst/>
-                    </a:prstGeom>
-                    <a:noFill/>
-                    <a:ln>
-                      <a:noFill/>
-                    </a:ln>
-                  </pic:spPr>
-                </pic:pic>
-              </a:graphicData>
-            </a:graphic>
-          </wp:inline>
-        </w:drawing>
-      </w:r>
     </w:p>
     <w:sectPr>
       <w:pgSz w:w="11906" w:h="16838"/>
